--- a/src/main/resources/NIDUC2.docx
+++ b/src/main/resources/NIDUC2.docx
@@ -2694,27 +2694,14 @@
                             <w:r>
                               <w:t xml:space="preserve">Rysunek </w:t>
                             </w:r>
-                            <w:r>
-                              <w:fldChar w:fldCharType="begin"/>
-                            </w:r>
-                            <w:r>
-                              <w:instrText xml:space="preserve"> SEQ Rysunek \* ARABIC </w:instrText>
-                            </w:r>
-                            <w:r>
-                              <w:fldChar w:fldCharType="separate"/>
-                            </w:r>
-                            <w:r>
-                              <w:rPr>
-                                <w:noProof/>
-                              </w:rPr>
-                              <w:t>2</w:t>
-                            </w:r>
-                            <w:r>
-                              <w:rPr>
-                                <w:noProof/>
-                              </w:rPr>
-                              <w:fldChar w:fldCharType="end"/>
-                            </w:r>
+                            <w:fldSimple w:instr=" SEQ Rysunek \* ARABIC ">
+                              <w:r>
+                                <w:rPr>
+                                  <w:noProof/>
+                                </w:rPr>
+                                <w:t>2</w:t>
+                              </w:r>
+                            </w:fldSimple>
                             <w:r>
                               <w:t xml:space="preserve"> Obrazek wyjściowy</w:t>
                             </w:r>
@@ -2749,27 +2736,14 @@
                       <w:r>
                         <w:t xml:space="preserve">Rysunek </w:t>
                       </w:r>
-                      <w:r>
-                        <w:fldChar w:fldCharType="begin"/>
-                      </w:r>
-                      <w:r>
-                        <w:instrText xml:space="preserve"> SEQ Rysunek \* ARABIC </w:instrText>
-                      </w:r>
-                      <w:r>
-                        <w:fldChar w:fldCharType="separate"/>
-                      </w:r>
-                      <w:r>
-                        <w:rPr>
-                          <w:noProof/>
-                        </w:rPr>
-                        <w:t>2</w:t>
-                      </w:r>
-                      <w:r>
-                        <w:rPr>
-                          <w:noProof/>
-                        </w:rPr>
-                        <w:fldChar w:fldCharType="end"/>
-                      </w:r>
+                      <w:fldSimple w:instr=" SEQ Rysunek \* ARABIC ">
+                        <w:r>
+                          <w:rPr>
+                            <w:noProof/>
+                          </w:rPr>
+                          <w:t>2</w:t>
+                        </w:r>
+                      </w:fldSimple>
                       <w:r>
                         <w:t xml:space="preserve"> Obrazek wyjściowy</w:t>
                       </w:r>
@@ -3392,27 +3366,14 @@
       <w:r>
         <w:t xml:space="preserve">Tabela </w:t>
       </w:r>
-      <w:r>
-        <w:fldChar w:fldCharType="begin"/>
-      </w:r>
-      <w:r>
-        <w:instrText xml:space="preserve"> SEQ Tabela \* ARABIC </w:instrText>
-      </w:r>
-      <w:r>
-        <w:fldChar w:fldCharType="separate"/>
-      </w:r>
-      <w:r>
-        <w:rPr>
-          <w:noProof/>
-        </w:rPr>
-        <w:t>1</w:t>
-      </w:r>
-      <w:r>
-        <w:rPr>
-          <w:noProof/>
-        </w:rPr>
-        <w:fldChar w:fldCharType="end"/>
-      </w:r>
+      <w:fldSimple w:instr=" SEQ Tabela \* ARABIC ">
+        <w:r>
+          <w:rPr>
+            <w:noProof/>
+          </w:rPr>
+          <w:t>1</w:t>
+        </w:r>
+      </w:fldSimple>
       <w:r>
         <w:t xml:space="preserve"> Liczba przepuszczonych błędów</w:t>
       </w:r>
@@ -4571,21 +4532,7 @@
           <w:b/>
           <w:sz w:val="24"/>
         </w:rPr>
-        <w:t>Prawdopodobieństwo błędu 0,0</w:t>
-      </w:r>
-      <w:r>
-        <w:rPr>
-          <w:b/>
-          <w:sz w:val="24"/>
-        </w:rPr>
-        <w:t>3</w:t>
-      </w:r>
-      <w:r>
-        <w:rPr>
-          <w:b/>
-          <w:sz w:val="24"/>
-        </w:rPr>
-        <w:t>%</w:t>
+        <w:t>Prawdopodobieństwo błędu 0,03%</w:t>
       </w:r>
     </w:p>
     <w:p>
@@ -4600,13 +4547,7 @@
           <w:sz w:val="24"/>
         </w:rPr>
         <w:lastRenderedPageBreak/>
-        <w:t xml:space="preserve">Liczba pakietów przepuszczonych mimo błędu: </w:t>
-      </w:r>
-      <w:r>
-        <w:rPr>
-          <w:sz w:val="24"/>
-        </w:rPr>
-        <w:t>2973</w:t>
+        <w:t>Liczba pakietów przepuszczonych mimo błędu: 2973</w:t>
       </w:r>
     </w:p>
     <w:p>
@@ -4675,13 +4616,7 @@
         <w:rPr>
           <w:sz w:val="24"/>
         </w:rPr>
-        <w:t xml:space="preserve">Liczba pakietów przepuszczonych mimo błędu: </w:t>
-      </w:r>
-      <w:r>
-        <w:rPr>
-          <w:sz w:val="24"/>
-        </w:rPr>
-        <w:t>3120</w:t>
+        <w:t>Liczba pakietów przepuszczonych mimo błędu: 3120</w:t>
       </w:r>
     </w:p>
     <w:p>
@@ -4892,14 +4827,7 @@
           <w:b/>
           <w:sz w:val="24"/>
         </w:rPr>
-        <w:t>Prawdopodobieństwo błędu 0,01%</w:t>
-      </w:r>
-      <w:r>
-        <w:rPr>
-          <w:b/>
-          <w:sz w:val="24"/>
-        </w:rPr>
-        <w:t>:</w:t>
+        <w:t>Prawdopodobieństwo błędu 0,01%:</w:t>
       </w:r>
     </w:p>
     <w:p>
@@ -4913,13 +4841,7 @@
         <w:rPr>
           <w:sz w:val="24"/>
         </w:rPr>
-        <w:t xml:space="preserve">Liczba pakietów przepuszczonych mimo błędu: </w:t>
-      </w:r>
-      <w:r>
-        <w:rPr>
-          <w:sz w:val="24"/>
-        </w:rPr>
-        <w:t>140</w:t>
+        <w:t>Liczba pakietów przepuszczonych mimo błędu: 140</w:t>
       </w:r>
     </w:p>
     <w:p>
@@ -4974,21 +4896,7 @@
           <w:b/>
           <w:sz w:val="24"/>
         </w:rPr>
-        <w:t>Prawdopodobieństwo błędu 0,0</w:t>
-      </w:r>
-      <w:r>
-        <w:rPr>
-          <w:b/>
-          <w:sz w:val="24"/>
-        </w:rPr>
-        <w:t>3</w:t>
-      </w:r>
-      <w:r>
-        <w:rPr>
-          <w:b/>
-          <w:sz w:val="24"/>
-        </w:rPr>
-        <w:t>%:</w:t>
+        <w:t>Prawdopodobieństwo błędu 0,03%:</w:t>
       </w:r>
     </w:p>
     <w:p>
@@ -5002,13 +4910,7 @@
         <w:rPr>
           <w:sz w:val="24"/>
         </w:rPr>
-        <w:t xml:space="preserve">Liczba pakietów przepuszczonych mimo błędu: </w:t>
-      </w:r>
-      <w:r>
-        <w:rPr>
-          <w:sz w:val="24"/>
-        </w:rPr>
-        <w:t>353</w:t>
+        <w:t>Liczba pakietów przepuszczonych mimo błędu: 353</w:t>
       </w:r>
     </w:p>
     <w:p>
@@ -5064,21 +4966,7 @@
           <w:b/>
           <w:sz w:val="24"/>
         </w:rPr>
-        <w:t>Prawdopodobieństwo błędu 0,0</w:t>
-      </w:r>
-      <w:r>
-        <w:rPr>
-          <w:b/>
-          <w:sz w:val="24"/>
-        </w:rPr>
-        <w:t>5</w:t>
-      </w:r>
-      <w:r>
-        <w:rPr>
-          <w:b/>
-          <w:sz w:val="24"/>
-        </w:rPr>
-        <w:t>%:</w:t>
+        <w:t>Prawdopodobieństwo błędu 0,05%:</w:t>
       </w:r>
     </w:p>
     <w:p>
@@ -5100,8 +4988,6 @@
         </w:rPr>
         <w:t>643</w:t>
       </w:r>
-      <w:bookmarkStart w:id="0" w:name="_GoBack"/>
-      <w:bookmarkEnd w:id="0"/>
     </w:p>
     <w:p>
       <w:pPr>
@@ -5122,14 +5008,7 @@
           <w:b/>
           <w:sz w:val="28"/>
         </w:rPr>
-        <w:t>CRC</w:t>
-      </w:r>
-      <w:r>
-        <w:rPr>
-          <w:b/>
-          <w:sz w:val="28"/>
-        </w:rPr>
-        <w:t>16</w:t>
+        <w:t>CRC16</w:t>
       </w:r>
     </w:p>
     <w:p>
@@ -5184,21 +5063,7 @@
           <w:b/>
           <w:sz w:val="24"/>
         </w:rPr>
-        <w:t>Prawdopodobieństwo błędu 0,0</w:t>
-      </w:r>
-      <w:r>
-        <w:rPr>
-          <w:b/>
-          <w:sz w:val="24"/>
-        </w:rPr>
-        <w:t>1</w:t>
-      </w:r>
-      <w:r>
-        <w:rPr>
-          <w:b/>
-          <w:sz w:val="24"/>
-        </w:rPr>
-        <w:t>%:</w:t>
+        <w:t>Prawdopodobieństwo błędu 0,01%:</w:t>
       </w:r>
     </w:p>
     <w:p>
@@ -5212,13 +5077,7 @@
           <w:sz w:val="24"/>
         </w:rPr>
         <w:lastRenderedPageBreak/>
-        <w:t xml:space="preserve">Liczba pakietów przepuszczonych mimo błędu: </w:t>
-      </w:r>
-      <w:r>
-        <w:rPr>
-          <w:sz w:val="24"/>
-        </w:rPr>
-        <w:t>0</w:t>
+        <w:t>Liczba pakietów przepuszczonych mimo błędu: 0</w:t>
       </w:r>
     </w:p>
     <w:p>
@@ -5273,28 +5132,7 @@
           <w:b/>
           <w:sz w:val="24"/>
         </w:rPr>
-        <w:t>Prawdopodobieństwo błędu 0,0</w:t>
-      </w:r>
-      <w:r>
-        <w:rPr>
-          <w:b/>
-          <w:sz w:val="24"/>
-        </w:rPr>
-        <w:t>3</w:t>
-      </w:r>
-      <w:r>
-        <w:rPr>
-          <w:b/>
-          <w:sz w:val="24"/>
-        </w:rPr>
-        <w:t>%</w:t>
-      </w:r>
-      <w:r>
-        <w:rPr>
-          <w:b/>
-          <w:sz w:val="24"/>
-        </w:rPr>
-        <w:t>:</w:t>
+        <w:t>Prawdopodobieństwo błędu 0,03%:</w:t>
       </w:r>
     </w:p>
     <w:p>
@@ -5307,13 +5145,7 @@
         <w:rPr>
           <w:sz w:val="24"/>
         </w:rPr>
-        <w:t xml:space="preserve">Liczba pakietów przepuszczonych mimo błędu: </w:t>
-      </w:r>
-      <w:r>
-        <w:rPr>
-          <w:sz w:val="24"/>
-        </w:rPr>
-        <w:t>2</w:t>
+        <w:t>Liczba pakietów przepuszczonych mimo błędu: 2</w:t>
       </w:r>
     </w:p>
     <w:p>
@@ -5327,21 +5159,7 @@
           <w:b/>
           <w:sz w:val="24"/>
         </w:rPr>
-        <w:t>Prawdopodobieństwo błędu 0,0</w:t>
-      </w:r>
-      <w:r>
-        <w:rPr>
-          <w:b/>
-          <w:sz w:val="24"/>
-        </w:rPr>
-        <w:t>5</w:t>
-      </w:r>
-      <w:r>
-        <w:rPr>
-          <w:b/>
-          <w:sz w:val="24"/>
-        </w:rPr>
-        <w:t>%</w:t>
+        <w:t>Prawdopodobieństwo błędu 0,05%</w:t>
       </w:r>
       <w:r>
         <w:rPr>
@@ -5361,13 +5179,7 @@
         <w:rPr>
           <w:sz w:val="24"/>
         </w:rPr>
-        <w:t xml:space="preserve">Liczba pakietów przepuszczonych mimo błędu: </w:t>
-      </w:r>
-      <w:r>
-        <w:rPr>
-          <w:sz w:val="24"/>
-        </w:rPr>
-        <w:t>32</w:t>
+        <w:t>Liczba pakietów przepuszczonych mimo błędu: 32</w:t>
       </w:r>
     </w:p>
     <w:p>
@@ -5422,14 +5234,7 @@
           <w:b/>
           <w:sz w:val="28"/>
         </w:rPr>
-        <w:t>CRC</w:t>
-      </w:r>
-      <w:r>
-        <w:rPr>
-          <w:b/>
-          <w:sz w:val="28"/>
-        </w:rPr>
-        <w:t>32</w:t>
+        <w:t>CRC32</w:t>
       </w:r>
     </w:p>
     <w:p>
@@ -5484,28 +5289,7 @@
           <w:b/>
           <w:sz w:val="24"/>
         </w:rPr>
-        <w:t>Prawdopodobieństwo błędu 0,0</w:t>
-      </w:r>
-      <w:r>
-        <w:rPr>
-          <w:b/>
-          <w:sz w:val="24"/>
-        </w:rPr>
-        <w:t>1</w:t>
-      </w:r>
-      <w:r>
-        <w:rPr>
-          <w:b/>
-          <w:sz w:val="24"/>
-        </w:rPr>
-        <w:t>%:</w:t>
-      </w:r>
-      <w:r>
-        <w:rPr>
-          <w:b/>
-          <w:sz w:val="24"/>
-        </w:rPr>
-        <w:t xml:space="preserve">           </w:t>
+        <w:t xml:space="preserve">Prawdopodobieństwo błędu 0,01%:           </w:t>
       </w:r>
       <w:r>
         <w:rPr>
@@ -5565,40 +5349,13 @@
           <w:b/>
           <w:sz w:val="24"/>
         </w:rPr>
-        <w:t>Prawdopodobieństwo błędu 0,0</w:t>
+        <w:t xml:space="preserve">Prawdopodobieństwo błędu 0,03%:          </w:t>
       </w:r>
       <w:r>
         <w:rPr>
-          <w:b/>
           <w:sz w:val="24"/>
         </w:rPr>
-        <w:t>3</w:t>
-      </w:r>
-      <w:r>
-        <w:rPr>
-          <w:b/>
-          <w:sz w:val="24"/>
-        </w:rPr>
-        <w:t>%:</w:t>
-      </w:r>
-      <w:r>
-        <w:rPr>
-          <w:b/>
-          <w:sz w:val="24"/>
-        </w:rPr>
-        <w:t xml:space="preserve">          </w:t>
-      </w:r>
-      <w:r>
-        <w:rPr>
-          <w:sz w:val="24"/>
-        </w:rPr>
-        <w:t xml:space="preserve">Liczba pakietów przepuszczonych mimo błędu: </w:t>
-      </w:r>
-      <w:r>
-        <w:rPr>
-          <w:sz w:val="24"/>
-        </w:rPr>
-        <w:t>1</w:t>
+        <w:t>Liczba pakietów przepuszczonych mimo błędu: 1</w:t>
       </w:r>
     </w:p>
     <w:p>
@@ -5613,21 +5370,7 @@
           <w:b/>
           <w:sz w:val="24"/>
         </w:rPr>
-        <w:t>Prawdopodobieństwo błędu 0,0</w:t>
-      </w:r>
-      <w:r>
-        <w:rPr>
-          <w:b/>
-          <w:sz w:val="24"/>
-        </w:rPr>
-        <w:t>5</w:t>
-      </w:r>
-      <w:r>
-        <w:rPr>
-          <w:b/>
-          <w:sz w:val="24"/>
-        </w:rPr>
-        <w:t>%:</w:t>
+        <w:t>Prawdopodobieństwo błędu 0,05%:</w:t>
       </w:r>
       <w:r>
         <w:rPr>
@@ -5640,13 +5383,7 @@
         <w:rPr>
           <w:sz w:val="24"/>
         </w:rPr>
-        <w:t xml:space="preserve">Liczba pakietów przepuszczonych mimo błędu: </w:t>
-      </w:r>
-      <w:r>
-        <w:rPr>
-          <w:sz w:val="24"/>
-        </w:rPr>
-        <w:t>23</w:t>
+        <w:t>Liczba pakietów przepuszczonych mimo błędu: 23</w:t>
       </w:r>
     </w:p>
     <w:p>
@@ -5704,16 +5441,7 @@
         <w:jc w:val="center"/>
       </w:pPr>
       <w:r>
-        <w:t xml:space="preserve">Tabela </w:t>
-      </w:r>
-      <w:r>
-        <w:t>2</w:t>
-      </w:r>
-      <w:r>
-        <w:t xml:space="preserve"> Liczba przepuszczonych </w:t>
-      </w:r>
-      <w:r>
-        <w:t xml:space="preserve">pakietów </w:t>
+        <w:t xml:space="preserve">Tabela 2 Liczba przepuszczonych pakietów </w:t>
       </w:r>
       <w:r>
         <w:t>z błędami</w:t>
@@ -6127,7 +5855,23 @@
                 <w:color w:val="000000"/>
                 <w:lang w:eastAsia="pl-PL"/>
               </w:rPr>
-              <w:t>0,05%</w:t>
+              <w:t>0,0</w:t>
+            </w:r>
+            <w:r>
+              <w:rPr>
+                <w:rFonts w:ascii="Calibri" w:eastAsia="Times New Roman" w:hAnsi="Calibri" w:cs="Calibri"/>
+                <w:color w:val="000000"/>
+                <w:lang w:eastAsia="pl-PL"/>
+              </w:rPr>
+              <w:t>3</w:t>
+            </w:r>
+            <w:r>
+              <w:rPr>
+                <w:rFonts w:ascii="Calibri" w:eastAsia="Times New Roman" w:hAnsi="Calibri" w:cs="Calibri"/>
+                <w:color w:val="000000"/>
+                <w:lang w:eastAsia="pl-PL"/>
+              </w:rPr>
+              <w:t>%</w:t>
             </w:r>
           </w:p>
         </w:tc>
@@ -6310,7 +6054,23 @@
                 <w:color w:val="000000"/>
                 <w:lang w:eastAsia="pl-PL"/>
               </w:rPr>
-              <w:t>0,10%</w:t>
+              <w:t>0,</w:t>
+            </w:r>
+            <w:r>
+              <w:rPr>
+                <w:rFonts w:ascii="Calibri" w:eastAsia="Times New Roman" w:hAnsi="Calibri" w:cs="Calibri"/>
+                <w:color w:val="000000"/>
+                <w:lang w:eastAsia="pl-PL"/>
+              </w:rPr>
+              <w:t>05</w:t>
+            </w:r>
+            <w:r>
+              <w:rPr>
+                <w:rFonts w:ascii="Calibri" w:eastAsia="Times New Roman" w:hAnsi="Calibri" w:cs="Calibri"/>
+                <w:color w:val="000000"/>
+                <w:lang w:eastAsia="pl-PL"/>
+              </w:rPr>
+              <w:t>%</w:t>
             </w:r>
           </w:p>
         </w:tc>
@@ -6420,7 +6180,7 @@
                 <w:color w:val="000000"/>
                 <w:lang w:eastAsia="pl-PL"/>
               </w:rPr>
-              <w:t>32</w:t>
+              <w:t>15</w:t>
             </w:r>
           </w:p>
         </w:tc>
@@ -6454,7 +6214,7 @@
                 <w:color w:val="000000"/>
                 <w:lang w:eastAsia="pl-PL"/>
               </w:rPr>
-              <w:t>23</w:t>
+              <w:t>17</w:t>
             </w:r>
           </w:p>
         </w:tc>
@@ -6480,6 +6240,8 @@
           <w:sz w:val="24"/>
         </w:rPr>
       </w:pPr>
+      <w:bookmarkStart w:id="0" w:name="_GoBack"/>
+      <w:bookmarkEnd w:id="0"/>
     </w:p>
     <w:sectPr>
       <w:pgSz w:w="11906" w:h="16838"/>
